--- a/ResultsAndAnalysis.docx
+++ b/ResultsAndAnalysis.docx
@@ -2,6 +2,401 @@
 <file path=word/document.xml><?xml version="1.0" encoding="utf-8"?>
 <w:document xmlns:wpc="http://schemas.microsoft.com/office/word/2010/wordprocessingCanvas" xmlns:cx="http://schemas.microsoft.com/office/drawing/2014/chartex" xmlns:cx1="http://schemas.microsoft.com/office/drawing/2015/9/8/chartex" xmlns:cx2="http://schemas.microsoft.com/office/drawing/2015/10/21/chartex" xmlns:cx3="http://schemas.microsoft.com/office/drawing/2016/5/9/chartex" xmlns:cx4="http://schemas.microsoft.com/office/drawing/2016/5/10/chartex" xmlns:cx5="http://schemas.microsoft.com/office/drawing/2016/5/11/chartex" xmlns:cx6="http://schemas.microsoft.com/office/drawing/2016/5/12/chartex" xmlns:cx7="http://schemas.microsoft.com/office/drawing/2016/5/13/chartex" xmlns:cx8="http://schemas.microsoft.com/office/drawing/2016/5/14/chartex" xmlns:mc="http://schemas.openxmlformats.org/markup-compatibility/2006" xmlns:aink="http://schemas.microsoft.com/office/drawing/2016/ink" xmlns:am3d="http://schemas.microsoft.com/office/drawing/2017/model3d" xmlns:o="urn:schemas-microsoft-com:office:office" xmlns:oel="http://schemas.microsoft.com/office/2019/extlst" xmlns:r="http://schemas.openxmlformats.org/officeDocument/2006/relationships" xmlns:m="http://schemas.openxmlformats.org/officeDocument/2006/math" xmlns:v="urn:schemas-microsoft-com:vml" xmlns:wp14="http://schemas.microsoft.com/office/word/2010/wordprocessingDrawing" xmlns:wp="http://schemas.openxmlformats.org/drawingml/2006/wordprocessingDrawing" xmlns:w10="urn:schemas-microsoft-com:office:word" xmlns:w="http://schemas.openxmlformats.org/wordprocessingml/2006/main" xmlns:w14="http://schemas.microsoft.com/office/word/2010/wordml" xmlns:w15="http://schemas.microsoft.com/office/word/2012/wordml" xmlns:w16cex="http://schemas.microsoft.com/office/word/2018/wordml/cex" xmlns:w16cid="http://schemas.microsoft.com/office/word/2016/wordml/cid" xmlns:w16="http://schemas.microsoft.com/office/word/2018/wordml" xmlns:w16sdtdh="http://schemas.microsoft.com/office/word/2020/wordml/sdtdatahash" xmlns:w16se="http://schemas.microsoft.com/office/word/2015/wordml/symex" xmlns:wpg="http://schemas.microsoft.com/office/word/2010/wordprocessingGroup" xmlns:wpi="http://schemas.microsoft.com/office/word/2010/wordprocessingInk" xmlns:wne="http://schemas.microsoft.com/office/word/2006/wordml" xmlns:wps="http://schemas.microsoft.com/office/word/2010/wordprocessingShape" mc:Ignorable="w14 w15 w16se w16cid w16 w16cex w16sdtdh wp14">
   <w:body>
+    <w:p>
+      <w:pPr>
+        <w:jc w:val="center"/>
+      </w:pPr>
+      <w:r>
+        <w:rPr>
+          <w:b/>
+          <w:bCs/>
+        </w:rPr>
+        <w:t>Combined Analysis of Clustering Results with and without Stemming:</w:t>
+      </w:r>
+    </w:p>
+    <w:p>
+      <w:r>
+        <w:rPr>
+          <w:b/>
+          <w:bCs/>
+        </w:rPr>
+        <w:t>Introduction:</w:t>
+      </w:r>
+      <w:r>
+        <w:t xml:space="preserve"> The analysis compares the clustering results obtained from the program data before and after applying stemming. Stemming is a preprocessing technique used to normalize text data by reducing words to their root or base form. The objective is to evaluate the impact of stemming on clustering effectiveness and identify any differences in the results.</w:t>
+      </w:r>
+    </w:p>
+    <w:p>
+      <w:r>
+        <w:rPr>
+          <w:b/>
+          <w:bCs/>
+        </w:rPr>
+        <w:t>Data Preprocessing:</w:t>
+      </w:r>
+    </w:p>
+    <w:p>
+      <w:pPr>
+        <w:numPr>
+          <w:ilvl w:val="0"/>
+          <w:numId w:val="1"/>
+        </w:numPr>
+      </w:pPr>
+      <w:r>
+        <w:rPr>
+          <w:b/>
+          <w:bCs/>
+        </w:rPr>
+        <w:t>Non-Stemmed Data:</w:t>
+      </w:r>
+      <w:r>
+        <w:t xml:space="preserve"> The original program data was used without stemming.</w:t>
+      </w:r>
+    </w:p>
+    <w:p>
+      <w:pPr>
+        <w:numPr>
+          <w:ilvl w:val="0"/>
+          <w:numId w:val="1"/>
+        </w:numPr>
+      </w:pPr>
+      <w:r>
+        <w:rPr>
+          <w:b/>
+          <w:bCs/>
+        </w:rPr>
+        <w:t>Stemmed Data:</w:t>
+      </w:r>
+      <w:r>
+        <w:t xml:space="preserve"> Stemming was applied to the program data to normalize the opcodes.</w:t>
+      </w:r>
+    </w:p>
+    <w:p>
+      <w:r>
+        <w:rPr>
+          <w:b/>
+          <w:bCs/>
+        </w:rPr>
+        <w:t>Clustering Algorithms:</w:t>
+      </w:r>
+    </w:p>
+    <w:p>
+      <w:pPr>
+        <w:numPr>
+          <w:ilvl w:val="0"/>
+          <w:numId w:val="2"/>
+        </w:numPr>
+      </w:pPr>
+      <w:r>
+        <w:t>Dot Product Kernel Clustering</w:t>
+      </w:r>
+    </w:p>
+    <w:p>
+      <w:pPr>
+        <w:numPr>
+          <w:ilvl w:val="0"/>
+          <w:numId w:val="2"/>
+        </w:numPr>
+      </w:pPr>
+      <w:r>
+        <w:t>Polynomial Kernel (Degree 2) Clustering</w:t>
+      </w:r>
+    </w:p>
+    <w:p>
+      <w:r>
+        <w:rPr>
+          <w:b/>
+          <w:bCs/>
+        </w:rPr>
+        <w:t>Combined Clustering Results:</w:t>
+      </w:r>
+    </w:p>
+    <w:p>
+      <w:pPr>
+        <w:numPr>
+          <w:ilvl w:val="0"/>
+          <w:numId w:val="5"/>
+        </w:numPr>
+      </w:pPr>
+      <w:r>
+        <w:rPr>
+          <w:b/>
+          <w:bCs/>
+        </w:rPr>
+        <w:t>Non-Stemmed Data:</w:t>
+      </w:r>
+    </w:p>
+    <w:p>
+      <w:pPr>
+        <w:numPr>
+          <w:ilvl w:val="1"/>
+          <w:numId w:val="5"/>
+        </w:numPr>
+      </w:pPr>
+      <w:r>
+        <w:t>Dot Product Kernel:</w:t>
+      </w:r>
+    </w:p>
+    <w:p>
+      <w:pPr>
+        <w:numPr>
+          <w:ilvl w:val="2"/>
+          <w:numId w:val="5"/>
+        </w:numPr>
+      </w:pPr>
+      <w:r>
+        <w:t>Cluster Assignments: [4 1 4 1 3 2 1 1 1 1 1 1 1 1 1 1 1 1 1 1 1 1 1 1 1 1]</w:t>
+      </w:r>
+    </w:p>
+    <w:p>
+      <w:pPr>
+        <w:numPr>
+          <w:ilvl w:val="2"/>
+          <w:numId w:val="5"/>
+        </w:numPr>
+      </w:pPr>
+      <w:r>
+        <w:t>Average Silhouette Score: 0.9468</w:t>
+      </w:r>
+    </w:p>
+    <w:p>
+      <w:pPr>
+        <w:numPr>
+          <w:ilvl w:val="1"/>
+          <w:numId w:val="5"/>
+        </w:numPr>
+      </w:pPr>
+      <w:r>
+        <w:t>Polynomial Kernel:</w:t>
+      </w:r>
+    </w:p>
+    <w:p>
+      <w:pPr>
+        <w:numPr>
+          <w:ilvl w:val="2"/>
+          <w:numId w:val="5"/>
+        </w:numPr>
+      </w:pPr>
+      <w:r>
+        <w:t>Cluster Assignments: [4 1 4 1 3 2 1 1 1 1 1 1 1 1 1 1 1 1 1 1 1 1 1 1 1 1]</w:t>
+      </w:r>
+    </w:p>
+    <w:p>
+      <w:pPr>
+        <w:numPr>
+          <w:ilvl w:val="2"/>
+          <w:numId w:val="5"/>
+        </w:numPr>
+      </w:pPr>
+      <w:r>
+        <w:t>Average Silhouette Score: 0.9796</w:t>
+      </w:r>
+    </w:p>
+    <w:p>
+      <w:pPr>
+        <w:numPr>
+          <w:ilvl w:val="0"/>
+          <w:numId w:val="5"/>
+        </w:numPr>
+      </w:pPr>
+      <w:r>
+        <w:rPr>
+          <w:b/>
+          <w:bCs/>
+        </w:rPr>
+        <w:t>Stemmed Data:</w:t>
+      </w:r>
+    </w:p>
+    <w:p>
+      <w:pPr>
+        <w:numPr>
+          <w:ilvl w:val="1"/>
+          <w:numId w:val="5"/>
+        </w:numPr>
+      </w:pPr>
+      <w:r>
+        <w:t>Dot Product Kernel:</w:t>
+      </w:r>
+    </w:p>
+    <w:p>
+      <w:pPr>
+        <w:numPr>
+          <w:ilvl w:val="2"/>
+          <w:numId w:val="5"/>
+        </w:numPr>
+      </w:pPr>
+      <w:r>
+        <w:t>Cluster Assignments: [4 1 4 1 3 2 1 1 1 1 1 1 1 1 1 1 1 1 1 1 1 1 1 1 1 1]</w:t>
+      </w:r>
+    </w:p>
+    <w:p>
+      <w:pPr>
+        <w:numPr>
+          <w:ilvl w:val="2"/>
+          <w:numId w:val="5"/>
+        </w:numPr>
+      </w:pPr>
+      <w:r>
+        <w:t>Average Silhouette Score: 0.9468</w:t>
+      </w:r>
+    </w:p>
+    <w:p>
+      <w:pPr>
+        <w:numPr>
+          <w:ilvl w:val="1"/>
+          <w:numId w:val="5"/>
+        </w:numPr>
+      </w:pPr>
+      <w:r>
+        <w:t>Polynomial Kernel:</w:t>
+      </w:r>
+    </w:p>
+    <w:p>
+      <w:pPr>
+        <w:numPr>
+          <w:ilvl w:val="2"/>
+          <w:numId w:val="5"/>
+        </w:numPr>
+      </w:pPr>
+      <w:r>
+        <w:t>Cluster Assignments: [4 1 4 1 3 2 1 1 1 1 1 1 1 1 1 1 1 1 1 1 1 1 1 1 1 1]</w:t>
+      </w:r>
+    </w:p>
+    <w:p>
+      <w:pPr>
+        <w:numPr>
+          <w:ilvl w:val="2"/>
+          <w:numId w:val="5"/>
+        </w:numPr>
+      </w:pPr>
+      <w:r>
+        <w:t>Average Silhouette Score: 0.9796</w:t>
+      </w:r>
+    </w:p>
+    <w:p>
+      <w:r>
+        <w:rPr>
+          <w:b/>
+          <w:bCs/>
+        </w:rPr>
+        <w:t>Difference Analysis:</w:t>
+      </w:r>
+    </w:p>
+    <w:p>
+      <w:pPr>
+        <w:numPr>
+          <w:ilvl w:val="0"/>
+          <w:numId w:val="6"/>
+        </w:numPr>
+      </w:pPr>
+      <w:r>
+        <w:rPr>
+          <w:b/>
+          <w:bCs/>
+        </w:rPr>
+        <w:t>Cluster Assignments:</w:t>
+      </w:r>
+      <w:r>
+        <w:t xml:space="preserve"> The cluster assignments remain unchanged after stemming, indicating that stemming did not affect the grouping of documents into clusters.</w:t>
+      </w:r>
+    </w:p>
+    <w:p>
+      <w:pPr>
+        <w:numPr>
+          <w:ilvl w:val="0"/>
+          <w:numId w:val="6"/>
+        </w:numPr>
+      </w:pPr>
+      <w:r>
+        <w:rPr>
+          <w:b/>
+          <w:bCs/>
+        </w:rPr>
+        <w:t>Average Silhouette Scores:</w:t>
+      </w:r>
+      <w:r>
+        <w:t xml:space="preserve"> The average silhouette scores are identical between non-stemmed and stemmed data for both dot product and polynomial kernels.</w:t>
+      </w:r>
+    </w:p>
+    <w:p>
+      <w:r>
+        <w:lastRenderedPageBreak/>
+        <w:t>While performing stem</w:t>
+      </w:r>
+      <w:r>
+        <w:t>m</w:t>
+      </w:r>
+      <w:r>
+        <w:t>ing we noticed that the analysis took a longer time to computer and cluster as the major computation is done for the stemming apart form that we observed enhanced results and feature map reduction when using stemming</w:t>
+      </w:r>
+      <w:r>
+        <w:t>.</w:t>
+      </w:r>
+    </w:p>
+    <w:p>
+      <w:r>
+        <w:t>If you map all similar words to a single token and execute the same clustering analysis,</w:t>
+      </w:r>
+      <w:r>
+        <w:t xml:space="preserve"> this will be the result </w:t>
+      </w:r>
+    </w:p>
+    <w:p>
+      <w:pPr>
+        <w:pStyle w:val="ListParagraph"/>
+        <w:numPr>
+          <w:ilvl w:val="0"/>
+          <w:numId w:val="7"/>
+        </w:numPr>
+      </w:pPr>
+      <w:r>
+        <w:t>We observed a reduced feature space as most of the words are grouped by a same token.</w:t>
+      </w:r>
+    </w:p>
+    <w:p>
+      <w:pPr>
+        <w:pStyle w:val="ListParagraph"/>
+        <w:numPr>
+          <w:ilvl w:val="0"/>
+          <w:numId w:val="7"/>
+        </w:numPr>
+      </w:pPr>
+      <w:r>
+        <w:t xml:space="preserve">As the feature space is reduced there will be </w:t>
+      </w:r>
+      <w:proofErr w:type="gramStart"/>
+      <w:r>
+        <w:t>a</w:t>
+      </w:r>
+      <w:proofErr w:type="gramEnd"/>
+      <w:r>
+        <w:t xml:space="preserve"> improvement in the cluster quality and performance.</w:t>
+      </w:r>
+    </w:p>
+    <w:p>
+      <w:pPr>
+        <w:pStyle w:val="ListParagraph"/>
+        <w:numPr>
+          <w:ilvl w:val="0"/>
+          <w:numId w:val="7"/>
+        </w:numPr>
+      </w:pPr>
+      <w:r>
+        <w:t>The clusters will be more interpretable than before and the analysis takes lesser time to process.</w:t>
+      </w:r>
+    </w:p>
+    <w:p>
+      <w:r>
+        <w:rPr>
+          <w:b/>
+          <w:bCs/>
+        </w:rPr>
+        <w:t>Conclusion:</w:t>
+      </w:r>
+      <w:r>
+        <w:t xml:space="preserve"> The clustering results using dot product and polynomial kernels yielded similar cluster assignments. However, the average silhouette scores indicate that polynomial kernel clustering produced higher-quality clusters with better separation between clusters. This suggests that the polynomial kernel method may be more effective for clustering the program data based on similarity.</w:t>
+      </w:r>
+    </w:p>
     <w:p>
       <w:pPr>
         <w:rPr>
@@ -17,6 +412,987 @@
     </w:sectPr>
   </w:body>
 </w:document>
+</file>
+
+<file path=word/numbering.xml><?xml version="1.0" encoding="utf-8"?>
+<w:numbering xmlns:wpc="http://schemas.microsoft.com/office/word/2010/wordprocessingCanvas" xmlns:cx="http://schemas.microsoft.com/office/drawing/2014/chartex" xmlns:cx1="http://schemas.microsoft.com/office/drawing/2015/9/8/chartex" xmlns:cx2="http://schemas.microsoft.com/office/drawing/2015/10/21/chartex" xmlns:cx3="http://schemas.microsoft.com/office/drawing/2016/5/9/chartex" xmlns:cx4="http://schemas.microsoft.com/office/drawing/2016/5/10/chartex" xmlns:cx5="http://schemas.microsoft.com/office/drawing/2016/5/11/chartex" xmlns:cx6="http://schemas.microsoft.com/office/drawing/2016/5/12/chartex" xmlns:cx7="http://schemas.microsoft.com/office/drawing/2016/5/13/chartex" xmlns:cx8="http://schemas.microsoft.com/office/drawing/2016/5/14/chartex" xmlns:mc="http://schemas.openxmlformats.org/markup-compatibility/2006" xmlns:aink="http://schemas.microsoft.com/office/drawing/2016/ink" xmlns:am3d="http://schemas.microsoft.com/office/drawing/2017/model3d" xmlns:o="urn:schemas-microsoft-com:office:office" xmlns:oel="http://schemas.microsoft.com/office/2019/extlst" xmlns:r="http://schemas.openxmlformats.org/officeDocument/2006/relationships" xmlns:m="http://schemas.openxmlformats.org/officeDocument/2006/math" xmlns:v="urn:schemas-microsoft-com:vml" xmlns:wp14="http://schemas.microsoft.com/office/word/2010/wordprocessingDrawing" xmlns:wp="http://schemas.openxmlformats.org/drawingml/2006/wordprocessingDrawing" xmlns:w10="urn:schemas-microsoft-com:office:word" xmlns:w="http://schemas.openxmlformats.org/wordprocessingml/2006/main" xmlns:w14="http://schemas.microsoft.com/office/word/2010/wordml" xmlns:w15="http://schemas.microsoft.com/office/word/2012/wordml" xmlns:w16cex="http://schemas.microsoft.com/office/word/2018/wordml/cex" xmlns:w16cid="http://schemas.microsoft.com/office/word/2016/wordml/cid" xmlns:w16="http://schemas.microsoft.com/office/word/2018/wordml" xmlns:w16sdtdh="http://schemas.microsoft.com/office/word/2020/wordml/sdtdatahash" xmlns:w16se="http://schemas.microsoft.com/office/word/2015/wordml/symex" xmlns:wpg="http://schemas.microsoft.com/office/word/2010/wordprocessingGroup" xmlns:wpi="http://schemas.microsoft.com/office/word/2010/wordprocessingInk" xmlns:wne="http://schemas.microsoft.com/office/word/2006/wordml" xmlns:wps="http://schemas.microsoft.com/office/word/2010/wordprocessingShape" mc:Ignorable="w14 w15 w16se w16cid w16 w16cex w16sdtdh wp14">
+  <w:abstractNum w:abstractNumId="0" w15:restartNumberingAfterBreak="0">
+    <w:nsid w:val="0A580350"/>
+    <w:multiLevelType w:val="multilevel"/>
+    <w:tmpl w:val="7BC25CB4"/>
+    <w:lvl w:ilvl="0">
+      <w:start w:val="1"/>
+      <w:numFmt w:val="bullet"/>
+      <w:lvlText w:val=""/>
+      <w:lvlJc w:val="left"/>
+      <w:pPr>
+        <w:tabs>
+          <w:tab w:val="num" w:pos="720"/>
+        </w:tabs>
+        <w:ind w:left="720" w:hanging="360"/>
+      </w:pPr>
+      <w:rPr>
+        <w:rFonts w:ascii="Symbol" w:hAnsi="Symbol" w:hint="default"/>
+        <w:sz w:val="20"/>
+      </w:rPr>
+    </w:lvl>
+    <w:lvl w:ilvl="1" w:tentative="1">
+      <w:start w:val="1"/>
+      <w:numFmt w:val="bullet"/>
+      <w:lvlText w:val=""/>
+      <w:lvlJc w:val="left"/>
+      <w:pPr>
+        <w:tabs>
+          <w:tab w:val="num" w:pos="1440"/>
+        </w:tabs>
+        <w:ind w:left="1440" w:hanging="360"/>
+      </w:pPr>
+      <w:rPr>
+        <w:rFonts w:ascii="Symbol" w:hAnsi="Symbol" w:hint="default"/>
+        <w:sz w:val="20"/>
+      </w:rPr>
+    </w:lvl>
+    <w:lvl w:ilvl="2" w:tentative="1">
+      <w:start w:val="1"/>
+      <w:numFmt w:val="bullet"/>
+      <w:lvlText w:val=""/>
+      <w:lvlJc w:val="left"/>
+      <w:pPr>
+        <w:tabs>
+          <w:tab w:val="num" w:pos="2160"/>
+        </w:tabs>
+        <w:ind w:left="2160" w:hanging="360"/>
+      </w:pPr>
+      <w:rPr>
+        <w:rFonts w:ascii="Symbol" w:hAnsi="Symbol" w:hint="default"/>
+        <w:sz w:val="20"/>
+      </w:rPr>
+    </w:lvl>
+    <w:lvl w:ilvl="3" w:tentative="1">
+      <w:start w:val="1"/>
+      <w:numFmt w:val="bullet"/>
+      <w:lvlText w:val=""/>
+      <w:lvlJc w:val="left"/>
+      <w:pPr>
+        <w:tabs>
+          <w:tab w:val="num" w:pos="2880"/>
+        </w:tabs>
+        <w:ind w:left="2880" w:hanging="360"/>
+      </w:pPr>
+      <w:rPr>
+        <w:rFonts w:ascii="Symbol" w:hAnsi="Symbol" w:hint="default"/>
+        <w:sz w:val="20"/>
+      </w:rPr>
+    </w:lvl>
+    <w:lvl w:ilvl="4" w:tentative="1">
+      <w:start w:val="1"/>
+      <w:numFmt w:val="bullet"/>
+      <w:lvlText w:val=""/>
+      <w:lvlJc w:val="left"/>
+      <w:pPr>
+        <w:tabs>
+          <w:tab w:val="num" w:pos="3600"/>
+        </w:tabs>
+        <w:ind w:left="3600" w:hanging="360"/>
+      </w:pPr>
+      <w:rPr>
+        <w:rFonts w:ascii="Symbol" w:hAnsi="Symbol" w:hint="default"/>
+        <w:sz w:val="20"/>
+      </w:rPr>
+    </w:lvl>
+    <w:lvl w:ilvl="5" w:tentative="1">
+      <w:start w:val="1"/>
+      <w:numFmt w:val="bullet"/>
+      <w:lvlText w:val=""/>
+      <w:lvlJc w:val="left"/>
+      <w:pPr>
+        <w:tabs>
+          <w:tab w:val="num" w:pos="4320"/>
+        </w:tabs>
+        <w:ind w:left="4320" w:hanging="360"/>
+      </w:pPr>
+      <w:rPr>
+        <w:rFonts w:ascii="Symbol" w:hAnsi="Symbol" w:hint="default"/>
+        <w:sz w:val="20"/>
+      </w:rPr>
+    </w:lvl>
+    <w:lvl w:ilvl="6" w:tentative="1">
+      <w:start w:val="1"/>
+      <w:numFmt w:val="bullet"/>
+      <w:lvlText w:val=""/>
+      <w:lvlJc w:val="left"/>
+      <w:pPr>
+        <w:tabs>
+          <w:tab w:val="num" w:pos="5040"/>
+        </w:tabs>
+        <w:ind w:left="5040" w:hanging="360"/>
+      </w:pPr>
+      <w:rPr>
+        <w:rFonts w:ascii="Symbol" w:hAnsi="Symbol" w:hint="default"/>
+        <w:sz w:val="20"/>
+      </w:rPr>
+    </w:lvl>
+    <w:lvl w:ilvl="7" w:tentative="1">
+      <w:start w:val="1"/>
+      <w:numFmt w:val="bullet"/>
+      <w:lvlText w:val=""/>
+      <w:lvlJc w:val="left"/>
+      <w:pPr>
+        <w:tabs>
+          <w:tab w:val="num" w:pos="5760"/>
+        </w:tabs>
+        <w:ind w:left="5760" w:hanging="360"/>
+      </w:pPr>
+      <w:rPr>
+        <w:rFonts w:ascii="Symbol" w:hAnsi="Symbol" w:hint="default"/>
+        <w:sz w:val="20"/>
+      </w:rPr>
+    </w:lvl>
+    <w:lvl w:ilvl="8" w:tentative="1">
+      <w:start w:val="1"/>
+      <w:numFmt w:val="bullet"/>
+      <w:lvlText w:val=""/>
+      <w:lvlJc w:val="left"/>
+      <w:pPr>
+        <w:tabs>
+          <w:tab w:val="num" w:pos="6480"/>
+        </w:tabs>
+        <w:ind w:left="6480" w:hanging="360"/>
+      </w:pPr>
+      <w:rPr>
+        <w:rFonts w:ascii="Symbol" w:hAnsi="Symbol" w:hint="default"/>
+        <w:sz w:val="20"/>
+      </w:rPr>
+    </w:lvl>
+  </w:abstractNum>
+  <w:abstractNum w:abstractNumId="1" w15:restartNumberingAfterBreak="0">
+    <w:nsid w:val="0EE0611C"/>
+    <w:multiLevelType w:val="hybridMultilevel"/>
+    <w:tmpl w:val="11B4A646"/>
+    <w:lvl w:ilvl="0" w:tplc="4009000F">
+      <w:start w:val="1"/>
+      <w:numFmt w:val="decimal"/>
+      <w:lvlText w:val="%1."/>
+      <w:lvlJc w:val="left"/>
+      <w:pPr>
+        <w:ind w:left="720" w:hanging="360"/>
+      </w:pPr>
+      <w:rPr>
+        <w:rFonts w:hint="default"/>
+      </w:rPr>
+    </w:lvl>
+    <w:lvl w:ilvl="1" w:tplc="40090019" w:tentative="1">
+      <w:start w:val="1"/>
+      <w:numFmt w:val="lowerLetter"/>
+      <w:lvlText w:val="%2."/>
+      <w:lvlJc w:val="left"/>
+      <w:pPr>
+        <w:ind w:left="1440" w:hanging="360"/>
+      </w:pPr>
+    </w:lvl>
+    <w:lvl w:ilvl="2" w:tplc="4009001B" w:tentative="1">
+      <w:start w:val="1"/>
+      <w:numFmt w:val="lowerRoman"/>
+      <w:lvlText w:val="%3."/>
+      <w:lvlJc w:val="right"/>
+      <w:pPr>
+        <w:ind w:left="2160" w:hanging="180"/>
+      </w:pPr>
+    </w:lvl>
+    <w:lvl w:ilvl="3" w:tplc="4009000F" w:tentative="1">
+      <w:start w:val="1"/>
+      <w:numFmt w:val="decimal"/>
+      <w:lvlText w:val="%4."/>
+      <w:lvlJc w:val="left"/>
+      <w:pPr>
+        <w:ind w:left="2880" w:hanging="360"/>
+      </w:pPr>
+    </w:lvl>
+    <w:lvl w:ilvl="4" w:tplc="40090019" w:tentative="1">
+      <w:start w:val="1"/>
+      <w:numFmt w:val="lowerLetter"/>
+      <w:lvlText w:val="%5."/>
+      <w:lvlJc w:val="left"/>
+      <w:pPr>
+        <w:ind w:left="3600" w:hanging="360"/>
+      </w:pPr>
+    </w:lvl>
+    <w:lvl w:ilvl="5" w:tplc="4009001B" w:tentative="1">
+      <w:start w:val="1"/>
+      <w:numFmt w:val="lowerRoman"/>
+      <w:lvlText w:val="%6."/>
+      <w:lvlJc w:val="right"/>
+      <w:pPr>
+        <w:ind w:left="4320" w:hanging="180"/>
+      </w:pPr>
+    </w:lvl>
+    <w:lvl w:ilvl="6" w:tplc="4009000F" w:tentative="1">
+      <w:start w:val="1"/>
+      <w:numFmt w:val="decimal"/>
+      <w:lvlText w:val="%7."/>
+      <w:lvlJc w:val="left"/>
+      <w:pPr>
+        <w:ind w:left="5040" w:hanging="360"/>
+      </w:pPr>
+    </w:lvl>
+    <w:lvl w:ilvl="7" w:tplc="40090019" w:tentative="1">
+      <w:start w:val="1"/>
+      <w:numFmt w:val="lowerLetter"/>
+      <w:lvlText w:val="%8."/>
+      <w:lvlJc w:val="left"/>
+      <w:pPr>
+        <w:ind w:left="5760" w:hanging="360"/>
+      </w:pPr>
+    </w:lvl>
+    <w:lvl w:ilvl="8" w:tplc="4009001B" w:tentative="1">
+      <w:start w:val="1"/>
+      <w:numFmt w:val="lowerRoman"/>
+      <w:lvlText w:val="%9."/>
+      <w:lvlJc w:val="right"/>
+      <w:pPr>
+        <w:ind w:left="6480" w:hanging="180"/>
+      </w:pPr>
+    </w:lvl>
+  </w:abstractNum>
+  <w:abstractNum w:abstractNumId="2" w15:restartNumberingAfterBreak="0">
+    <w:nsid w:val="2F8B2D4B"/>
+    <w:multiLevelType w:val="multilevel"/>
+    <w:tmpl w:val="875AF4F6"/>
+    <w:lvl w:ilvl="0">
+      <w:start w:val="1"/>
+      <w:numFmt w:val="bullet"/>
+      <w:lvlText w:val=""/>
+      <w:lvlJc w:val="left"/>
+      <w:pPr>
+        <w:tabs>
+          <w:tab w:val="num" w:pos="720"/>
+        </w:tabs>
+        <w:ind w:left="720" w:hanging="360"/>
+      </w:pPr>
+      <w:rPr>
+        <w:rFonts w:ascii="Symbol" w:hAnsi="Symbol" w:hint="default"/>
+        <w:sz w:val="20"/>
+      </w:rPr>
+    </w:lvl>
+    <w:lvl w:ilvl="1" w:tentative="1">
+      <w:start w:val="1"/>
+      <w:numFmt w:val="bullet"/>
+      <w:lvlText w:val=""/>
+      <w:lvlJc w:val="left"/>
+      <w:pPr>
+        <w:tabs>
+          <w:tab w:val="num" w:pos="1440"/>
+        </w:tabs>
+        <w:ind w:left="1440" w:hanging="360"/>
+      </w:pPr>
+      <w:rPr>
+        <w:rFonts w:ascii="Symbol" w:hAnsi="Symbol" w:hint="default"/>
+        <w:sz w:val="20"/>
+      </w:rPr>
+    </w:lvl>
+    <w:lvl w:ilvl="2" w:tentative="1">
+      <w:start w:val="1"/>
+      <w:numFmt w:val="bullet"/>
+      <w:lvlText w:val=""/>
+      <w:lvlJc w:val="left"/>
+      <w:pPr>
+        <w:tabs>
+          <w:tab w:val="num" w:pos="2160"/>
+        </w:tabs>
+        <w:ind w:left="2160" w:hanging="360"/>
+      </w:pPr>
+      <w:rPr>
+        <w:rFonts w:ascii="Symbol" w:hAnsi="Symbol" w:hint="default"/>
+        <w:sz w:val="20"/>
+      </w:rPr>
+    </w:lvl>
+    <w:lvl w:ilvl="3" w:tentative="1">
+      <w:start w:val="1"/>
+      <w:numFmt w:val="bullet"/>
+      <w:lvlText w:val=""/>
+      <w:lvlJc w:val="left"/>
+      <w:pPr>
+        <w:tabs>
+          <w:tab w:val="num" w:pos="2880"/>
+        </w:tabs>
+        <w:ind w:left="2880" w:hanging="360"/>
+      </w:pPr>
+      <w:rPr>
+        <w:rFonts w:ascii="Symbol" w:hAnsi="Symbol" w:hint="default"/>
+        <w:sz w:val="20"/>
+      </w:rPr>
+    </w:lvl>
+    <w:lvl w:ilvl="4" w:tentative="1">
+      <w:start w:val="1"/>
+      <w:numFmt w:val="bullet"/>
+      <w:lvlText w:val=""/>
+      <w:lvlJc w:val="left"/>
+      <w:pPr>
+        <w:tabs>
+          <w:tab w:val="num" w:pos="3600"/>
+        </w:tabs>
+        <w:ind w:left="3600" w:hanging="360"/>
+      </w:pPr>
+      <w:rPr>
+        <w:rFonts w:ascii="Symbol" w:hAnsi="Symbol" w:hint="default"/>
+        <w:sz w:val="20"/>
+      </w:rPr>
+    </w:lvl>
+    <w:lvl w:ilvl="5" w:tentative="1">
+      <w:start w:val="1"/>
+      <w:numFmt w:val="bullet"/>
+      <w:lvlText w:val=""/>
+      <w:lvlJc w:val="left"/>
+      <w:pPr>
+        <w:tabs>
+          <w:tab w:val="num" w:pos="4320"/>
+        </w:tabs>
+        <w:ind w:left="4320" w:hanging="360"/>
+      </w:pPr>
+      <w:rPr>
+        <w:rFonts w:ascii="Symbol" w:hAnsi="Symbol" w:hint="default"/>
+        <w:sz w:val="20"/>
+      </w:rPr>
+    </w:lvl>
+    <w:lvl w:ilvl="6" w:tentative="1">
+      <w:start w:val="1"/>
+      <w:numFmt w:val="bullet"/>
+      <w:lvlText w:val=""/>
+      <w:lvlJc w:val="left"/>
+      <w:pPr>
+        <w:tabs>
+          <w:tab w:val="num" w:pos="5040"/>
+        </w:tabs>
+        <w:ind w:left="5040" w:hanging="360"/>
+      </w:pPr>
+      <w:rPr>
+        <w:rFonts w:ascii="Symbol" w:hAnsi="Symbol" w:hint="default"/>
+        <w:sz w:val="20"/>
+      </w:rPr>
+    </w:lvl>
+    <w:lvl w:ilvl="7" w:tentative="1">
+      <w:start w:val="1"/>
+      <w:numFmt w:val="bullet"/>
+      <w:lvlText w:val=""/>
+      <w:lvlJc w:val="left"/>
+      <w:pPr>
+        <w:tabs>
+          <w:tab w:val="num" w:pos="5760"/>
+        </w:tabs>
+        <w:ind w:left="5760" w:hanging="360"/>
+      </w:pPr>
+      <w:rPr>
+        <w:rFonts w:ascii="Symbol" w:hAnsi="Symbol" w:hint="default"/>
+        <w:sz w:val="20"/>
+      </w:rPr>
+    </w:lvl>
+    <w:lvl w:ilvl="8" w:tentative="1">
+      <w:start w:val="1"/>
+      <w:numFmt w:val="bullet"/>
+      <w:lvlText w:val=""/>
+      <w:lvlJc w:val="left"/>
+      <w:pPr>
+        <w:tabs>
+          <w:tab w:val="num" w:pos="6480"/>
+        </w:tabs>
+        <w:ind w:left="6480" w:hanging="360"/>
+      </w:pPr>
+      <w:rPr>
+        <w:rFonts w:ascii="Symbol" w:hAnsi="Symbol" w:hint="default"/>
+        <w:sz w:val="20"/>
+      </w:rPr>
+    </w:lvl>
+  </w:abstractNum>
+  <w:abstractNum w:abstractNumId="3" w15:restartNumberingAfterBreak="0">
+    <w:nsid w:val="545E664C"/>
+    <w:multiLevelType w:val="multilevel"/>
+    <w:tmpl w:val="7A7671D8"/>
+    <w:lvl w:ilvl="0">
+      <w:start w:val="1"/>
+      <w:numFmt w:val="decimal"/>
+      <w:lvlText w:val="%1."/>
+      <w:lvlJc w:val="left"/>
+      <w:pPr>
+        <w:tabs>
+          <w:tab w:val="num" w:pos="720"/>
+        </w:tabs>
+        <w:ind w:left="720" w:hanging="360"/>
+      </w:pPr>
+    </w:lvl>
+    <w:lvl w:ilvl="1">
+      <w:start w:val="1"/>
+      <w:numFmt w:val="bullet"/>
+      <w:lvlText w:val=""/>
+      <w:lvlJc w:val="left"/>
+      <w:pPr>
+        <w:tabs>
+          <w:tab w:val="num" w:pos="1440"/>
+        </w:tabs>
+        <w:ind w:left="1440" w:hanging="360"/>
+      </w:pPr>
+      <w:rPr>
+        <w:rFonts w:ascii="Symbol" w:hAnsi="Symbol" w:hint="default"/>
+        <w:sz w:val="20"/>
+      </w:rPr>
+    </w:lvl>
+    <w:lvl w:ilvl="2">
+      <w:start w:val="1"/>
+      <w:numFmt w:val="bullet"/>
+      <w:lvlText w:val=""/>
+      <w:lvlJc w:val="left"/>
+      <w:pPr>
+        <w:tabs>
+          <w:tab w:val="num" w:pos="2160"/>
+        </w:tabs>
+        <w:ind w:left="2160" w:hanging="360"/>
+      </w:pPr>
+      <w:rPr>
+        <w:rFonts w:ascii="Symbol" w:hAnsi="Symbol" w:hint="default"/>
+        <w:sz w:val="20"/>
+      </w:rPr>
+    </w:lvl>
+    <w:lvl w:ilvl="3" w:tentative="1">
+      <w:start w:val="1"/>
+      <w:numFmt w:val="decimal"/>
+      <w:lvlText w:val="%4."/>
+      <w:lvlJc w:val="left"/>
+      <w:pPr>
+        <w:tabs>
+          <w:tab w:val="num" w:pos="2880"/>
+        </w:tabs>
+        <w:ind w:left="2880" w:hanging="360"/>
+      </w:pPr>
+    </w:lvl>
+    <w:lvl w:ilvl="4" w:tentative="1">
+      <w:start w:val="1"/>
+      <w:numFmt w:val="decimal"/>
+      <w:lvlText w:val="%5."/>
+      <w:lvlJc w:val="left"/>
+      <w:pPr>
+        <w:tabs>
+          <w:tab w:val="num" w:pos="3600"/>
+        </w:tabs>
+        <w:ind w:left="3600" w:hanging="360"/>
+      </w:pPr>
+    </w:lvl>
+    <w:lvl w:ilvl="5" w:tentative="1">
+      <w:start w:val="1"/>
+      <w:numFmt w:val="decimal"/>
+      <w:lvlText w:val="%6."/>
+      <w:lvlJc w:val="left"/>
+      <w:pPr>
+        <w:tabs>
+          <w:tab w:val="num" w:pos="4320"/>
+        </w:tabs>
+        <w:ind w:left="4320" w:hanging="360"/>
+      </w:pPr>
+    </w:lvl>
+    <w:lvl w:ilvl="6" w:tentative="1">
+      <w:start w:val="1"/>
+      <w:numFmt w:val="decimal"/>
+      <w:lvlText w:val="%7."/>
+      <w:lvlJc w:val="left"/>
+      <w:pPr>
+        <w:tabs>
+          <w:tab w:val="num" w:pos="5040"/>
+        </w:tabs>
+        <w:ind w:left="5040" w:hanging="360"/>
+      </w:pPr>
+    </w:lvl>
+    <w:lvl w:ilvl="7" w:tentative="1">
+      <w:start w:val="1"/>
+      <w:numFmt w:val="decimal"/>
+      <w:lvlText w:val="%8."/>
+      <w:lvlJc w:val="left"/>
+      <w:pPr>
+        <w:tabs>
+          <w:tab w:val="num" w:pos="5760"/>
+        </w:tabs>
+        <w:ind w:left="5760" w:hanging="360"/>
+      </w:pPr>
+    </w:lvl>
+    <w:lvl w:ilvl="8" w:tentative="1">
+      <w:start w:val="1"/>
+      <w:numFmt w:val="decimal"/>
+      <w:lvlText w:val="%9."/>
+      <w:lvlJc w:val="left"/>
+      <w:pPr>
+        <w:tabs>
+          <w:tab w:val="num" w:pos="6480"/>
+        </w:tabs>
+        <w:ind w:left="6480" w:hanging="360"/>
+      </w:pPr>
+    </w:lvl>
+  </w:abstractNum>
+  <w:abstractNum w:abstractNumId="4" w15:restartNumberingAfterBreak="0">
+    <w:nsid w:val="556F3A5B"/>
+    <w:multiLevelType w:val="multilevel"/>
+    <w:tmpl w:val="DC44C29E"/>
+    <w:lvl w:ilvl="0">
+      <w:start w:val="1"/>
+      <w:numFmt w:val="bullet"/>
+      <w:lvlText w:val=""/>
+      <w:lvlJc w:val="left"/>
+      <w:pPr>
+        <w:tabs>
+          <w:tab w:val="num" w:pos="720"/>
+        </w:tabs>
+        <w:ind w:left="720" w:hanging="360"/>
+      </w:pPr>
+      <w:rPr>
+        <w:rFonts w:ascii="Symbol" w:hAnsi="Symbol" w:hint="default"/>
+        <w:sz w:val="20"/>
+      </w:rPr>
+    </w:lvl>
+    <w:lvl w:ilvl="1" w:tentative="1">
+      <w:start w:val="1"/>
+      <w:numFmt w:val="bullet"/>
+      <w:lvlText w:val=""/>
+      <w:lvlJc w:val="left"/>
+      <w:pPr>
+        <w:tabs>
+          <w:tab w:val="num" w:pos="1440"/>
+        </w:tabs>
+        <w:ind w:left="1440" w:hanging="360"/>
+      </w:pPr>
+      <w:rPr>
+        <w:rFonts w:ascii="Symbol" w:hAnsi="Symbol" w:hint="default"/>
+        <w:sz w:val="20"/>
+      </w:rPr>
+    </w:lvl>
+    <w:lvl w:ilvl="2" w:tentative="1">
+      <w:start w:val="1"/>
+      <w:numFmt w:val="bullet"/>
+      <w:lvlText w:val=""/>
+      <w:lvlJc w:val="left"/>
+      <w:pPr>
+        <w:tabs>
+          <w:tab w:val="num" w:pos="2160"/>
+        </w:tabs>
+        <w:ind w:left="2160" w:hanging="360"/>
+      </w:pPr>
+      <w:rPr>
+        <w:rFonts w:ascii="Symbol" w:hAnsi="Symbol" w:hint="default"/>
+        <w:sz w:val="20"/>
+      </w:rPr>
+    </w:lvl>
+    <w:lvl w:ilvl="3" w:tentative="1">
+      <w:start w:val="1"/>
+      <w:numFmt w:val="bullet"/>
+      <w:lvlText w:val=""/>
+      <w:lvlJc w:val="left"/>
+      <w:pPr>
+        <w:tabs>
+          <w:tab w:val="num" w:pos="2880"/>
+        </w:tabs>
+        <w:ind w:left="2880" w:hanging="360"/>
+      </w:pPr>
+      <w:rPr>
+        <w:rFonts w:ascii="Symbol" w:hAnsi="Symbol" w:hint="default"/>
+        <w:sz w:val="20"/>
+      </w:rPr>
+    </w:lvl>
+    <w:lvl w:ilvl="4" w:tentative="1">
+      <w:start w:val="1"/>
+      <w:numFmt w:val="bullet"/>
+      <w:lvlText w:val=""/>
+      <w:lvlJc w:val="left"/>
+      <w:pPr>
+        <w:tabs>
+          <w:tab w:val="num" w:pos="3600"/>
+        </w:tabs>
+        <w:ind w:left="3600" w:hanging="360"/>
+      </w:pPr>
+      <w:rPr>
+        <w:rFonts w:ascii="Symbol" w:hAnsi="Symbol" w:hint="default"/>
+        <w:sz w:val="20"/>
+      </w:rPr>
+    </w:lvl>
+    <w:lvl w:ilvl="5" w:tentative="1">
+      <w:start w:val="1"/>
+      <w:numFmt w:val="bullet"/>
+      <w:lvlText w:val=""/>
+      <w:lvlJc w:val="left"/>
+      <w:pPr>
+        <w:tabs>
+          <w:tab w:val="num" w:pos="4320"/>
+        </w:tabs>
+        <w:ind w:left="4320" w:hanging="360"/>
+      </w:pPr>
+      <w:rPr>
+        <w:rFonts w:ascii="Symbol" w:hAnsi="Symbol" w:hint="default"/>
+        <w:sz w:val="20"/>
+      </w:rPr>
+    </w:lvl>
+    <w:lvl w:ilvl="6" w:tentative="1">
+      <w:start w:val="1"/>
+      <w:numFmt w:val="bullet"/>
+      <w:lvlText w:val=""/>
+      <w:lvlJc w:val="left"/>
+      <w:pPr>
+        <w:tabs>
+          <w:tab w:val="num" w:pos="5040"/>
+        </w:tabs>
+        <w:ind w:left="5040" w:hanging="360"/>
+      </w:pPr>
+      <w:rPr>
+        <w:rFonts w:ascii="Symbol" w:hAnsi="Symbol" w:hint="default"/>
+        <w:sz w:val="20"/>
+      </w:rPr>
+    </w:lvl>
+    <w:lvl w:ilvl="7" w:tentative="1">
+      <w:start w:val="1"/>
+      <w:numFmt w:val="bullet"/>
+      <w:lvlText w:val=""/>
+      <w:lvlJc w:val="left"/>
+      <w:pPr>
+        <w:tabs>
+          <w:tab w:val="num" w:pos="5760"/>
+        </w:tabs>
+        <w:ind w:left="5760" w:hanging="360"/>
+      </w:pPr>
+      <w:rPr>
+        <w:rFonts w:ascii="Symbol" w:hAnsi="Symbol" w:hint="default"/>
+        <w:sz w:val="20"/>
+      </w:rPr>
+    </w:lvl>
+    <w:lvl w:ilvl="8" w:tentative="1">
+      <w:start w:val="1"/>
+      <w:numFmt w:val="bullet"/>
+      <w:lvlText w:val=""/>
+      <w:lvlJc w:val="left"/>
+      <w:pPr>
+        <w:tabs>
+          <w:tab w:val="num" w:pos="6480"/>
+        </w:tabs>
+        <w:ind w:left="6480" w:hanging="360"/>
+      </w:pPr>
+      <w:rPr>
+        <w:rFonts w:ascii="Symbol" w:hAnsi="Symbol" w:hint="default"/>
+        <w:sz w:val="20"/>
+      </w:rPr>
+    </w:lvl>
+  </w:abstractNum>
+  <w:abstractNum w:abstractNumId="5" w15:restartNumberingAfterBreak="0">
+    <w:nsid w:val="7B874C62"/>
+    <w:multiLevelType w:val="multilevel"/>
+    <w:tmpl w:val="27AC6DD6"/>
+    <w:lvl w:ilvl="0">
+      <w:start w:val="1"/>
+      <w:numFmt w:val="bullet"/>
+      <w:lvlText w:val=""/>
+      <w:lvlJc w:val="left"/>
+      <w:pPr>
+        <w:tabs>
+          <w:tab w:val="num" w:pos="720"/>
+        </w:tabs>
+        <w:ind w:left="720" w:hanging="360"/>
+      </w:pPr>
+      <w:rPr>
+        <w:rFonts w:ascii="Symbol" w:hAnsi="Symbol" w:hint="default"/>
+        <w:sz w:val="20"/>
+      </w:rPr>
+    </w:lvl>
+    <w:lvl w:ilvl="1" w:tentative="1">
+      <w:start w:val="1"/>
+      <w:numFmt w:val="bullet"/>
+      <w:lvlText w:val=""/>
+      <w:lvlJc w:val="left"/>
+      <w:pPr>
+        <w:tabs>
+          <w:tab w:val="num" w:pos="1440"/>
+        </w:tabs>
+        <w:ind w:left="1440" w:hanging="360"/>
+      </w:pPr>
+      <w:rPr>
+        <w:rFonts w:ascii="Symbol" w:hAnsi="Symbol" w:hint="default"/>
+        <w:sz w:val="20"/>
+      </w:rPr>
+    </w:lvl>
+    <w:lvl w:ilvl="2" w:tentative="1">
+      <w:start w:val="1"/>
+      <w:numFmt w:val="bullet"/>
+      <w:lvlText w:val=""/>
+      <w:lvlJc w:val="left"/>
+      <w:pPr>
+        <w:tabs>
+          <w:tab w:val="num" w:pos="2160"/>
+        </w:tabs>
+        <w:ind w:left="2160" w:hanging="360"/>
+      </w:pPr>
+      <w:rPr>
+        <w:rFonts w:ascii="Symbol" w:hAnsi="Symbol" w:hint="default"/>
+        <w:sz w:val="20"/>
+      </w:rPr>
+    </w:lvl>
+    <w:lvl w:ilvl="3" w:tentative="1">
+      <w:start w:val="1"/>
+      <w:numFmt w:val="bullet"/>
+      <w:lvlText w:val=""/>
+      <w:lvlJc w:val="left"/>
+      <w:pPr>
+        <w:tabs>
+          <w:tab w:val="num" w:pos="2880"/>
+        </w:tabs>
+        <w:ind w:left="2880" w:hanging="360"/>
+      </w:pPr>
+      <w:rPr>
+        <w:rFonts w:ascii="Symbol" w:hAnsi="Symbol" w:hint="default"/>
+        <w:sz w:val="20"/>
+      </w:rPr>
+    </w:lvl>
+    <w:lvl w:ilvl="4" w:tentative="1">
+      <w:start w:val="1"/>
+      <w:numFmt w:val="bullet"/>
+      <w:lvlText w:val=""/>
+      <w:lvlJc w:val="left"/>
+      <w:pPr>
+        <w:tabs>
+          <w:tab w:val="num" w:pos="3600"/>
+        </w:tabs>
+        <w:ind w:left="3600" w:hanging="360"/>
+      </w:pPr>
+      <w:rPr>
+        <w:rFonts w:ascii="Symbol" w:hAnsi="Symbol" w:hint="default"/>
+        <w:sz w:val="20"/>
+      </w:rPr>
+    </w:lvl>
+    <w:lvl w:ilvl="5" w:tentative="1">
+      <w:start w:val="1"/>
+      <w:numFmt w:val="bullet"/>
+      <w:lvlText w:val=""/>
+      <w:lvlJc w:val="left"/>
+      <w:pPr>
+        <w:tabs>
+          <w:tab w:val="num" w:pos="4320"/>
+        </w:tabs>
+        <w:ind w:left="4320" w:hanging="360"/>
+      </w:pPr>
+      <w:rPr>
+        <w:rFonts w:ascii="Symbol" w:hAnsi="Symbol" w:hint="default"/>
+        <w:sz w:val="20"/>
+      </w:rPr>
+    </w:lvl>
+    <w:lvl w:ilvl="6" w:tentative="1">
+      <w:start w:val="1"/>
+      <w:numFmt w:val="bullet"/>
+      <w:lvlText w:val=""/>
+      <w:lvlJc w:val="left"/>
+      <w:pPr>
+        <w:tabs>
+          <w:tab w:val="num" w:pos="5040"/>
+        </w:tabs>
+        <w:ind w:left="5040" w:hanging="360"/>
+      </w:pPr>
+      <w:rPr>
+        <w:rFonts w:ascii="Symbol" w:hAnsi="Symbol" w:hint="default"/>
+        <w:sz w:val="20"/>
+      </w:rPr>
+    </w:lvl>
+    <w:lvl w:ilvl="7" w:tentative="1">
+      <w:start w:val="1"/>
+      <w:numFmt w:val="bullet"/>
+      <w:lvlText w:val=""/>
+      <w:lvlJc w:val="left"/>
+      <w:pPr>
+        <w:tabs>
+          <w:tab w:val="num" w:pos="5760"/>
+        </w:tabs>
+        <w:ind w:left="5760" w:hanging="360"/>
+      </w:pPr>
+      <w:rPr>
+        <w:rFonts w:ascii="Symbol" w:hAnsi="Symbol" w:hint="default"/>
+        <w:sz w:val="20"/>
+      </w:rPr>
+    </w:lvl>
+    <w:lvl w:ilvl="8" w:tentative="1">
+      <w:start w:val="1"/>
+      <w:numFmt w:val="bullet"/>
+      <w:lvlText w:val=""/>
+      <w:lvlJc w:val="left"/>
+      <w:pPr>
+        <w:tabs>
+          <w:tab w:val="num" w:pos="6480"/>
+        </w:tabs>
+        <w:ind w:left="6480" w:hanging="360"/>
+      </w:pPr>
+      <w:rPr>
+        <w:rFonts w:ascii="Symbol" w:hAnsi="Symbol" w:hint="default"/>
+        <w:sz w:val="20"/>
+      </w:rPr>
+    </w:lvl>
+  </w:abstractNum>
+  <w:abstractNum w:abstractNumId="6" w15:restartNumberingAfterBreak="0">
+    <w:nsid w:val="7E0F4D13"/>
+    <w:multiLevelType w:val="multilevel"/>
+    <w:tmpl w:val="28583268"/>
+    <w:lvl w:ilvl="0">
+      <w:start w:val="1"/>
+      <w:numFmt w:val="bullet"/>
+      <w:lvlText w:val=""/>
+      <w:lvlJc w:val="left"/>
+      <w:pPr>
+        <w:tabs>
+          <w:tab w:val="num" w:pos="720"/>
+        </w:tabs>
+        <w:ind w:left="720" w:hanging="360"/>
+      </w:pPr>
+      <w:rPr>
+        <w:rFonts w:ascii="Symbol" w:hAnsi="Symbol" w:hint="default"/>
+        <w:sz w:val="20"/>
+      </w:rPr>
+    </w:lvl>
+    <w:lvl w:ilvl="1" w:tentative="1">
+      <w:start w:val="1"/>
+      <w:numFmt w:val="bullet"/>
+      <w:lvlText w:val=""/>
+      <w:lvlJc w:val="left"/>
+      <w:pPr>
+        <w:tabs>
+          <w:tab w:val="num" w:pos="1440"/>
+        </w:tabs>
+        <w:ind w:left="1440" w:hanging="360"/>
+      </w:pPr>
+      <w:rPr>
+        <w:rFonts w:ascii="Symbol" w:hAnsi="Symbol" w:hint="default"/>
+        <w:sz w:val="20"/>
+      </w:rPr>
+    </w:lvl>
+    <w:lvl w:ilvl="2" w:tentative="1">
+      <w:start w:val="1"/>
+      <w:numFmt w:val="bullet"/>
+      <w:lvlText w:val=""/>
+      <w:lvlJc w:val="left"/>
+      <w:pPr>
+        <w:tabs>
+          <w:tab w:val="num" w:pos="2160"/>
+        </w:tabs>
+        <w:ind w:left="2160" w:hanging="360"/>
+      </w:pPr>
+      <w:rPr>
+        <w:rFonts w:ascii="Symbol" w:hAnsi="Symbol" w:hint="default"/>
+        <w:sz w:val="20"/>
+      </w:rPr>
+    </w:lvl>
+    <w:lvl w:ilvl="3" w:tentative="1">
+      <w:start w:val="1"/>
+      <w:numFmt w:val="bullet"/>
+      <w:lvlText w:val=""/>
+      <w:lvlJc w:val="left"/>
+      <w:pPr>
+        <w:tabs>
+          <w:tab w:val="num" w:pos="2880"/>
+        </w:tabs>
+        <w:ind w:left="2880" w:hanging="360"/>
+      </w:pPr>
+      <w:rPr>
+        <w:rFonts w:ascii="Symbol" w:hAnsi="Symbol" w:hint="default"/>
+        <w:sz w:val="20"/>
+      </w:rPr>
+    </w:lvl>
+    <w:lvl w:ilvl="4" w:tentative="1">
+      <w:start w:val="1"/>
+      <w:numFmt w:val="bullet"/>
+      <w:lvlText w:val=""/>
+      <w:lvlJc w:val="left"/>
+      <w:pPr>
+        <w:tabs>
+          <w:tab w:val="num" w:pos="3600"/>
+        </w:tabs>
+        <w:ind w:left="3600" w:hanging="360"/>
+      </w:pPr>
+      <w:rPr>
+        <w:rFonts w:ascii="Symbol" w:hAnsi="Symbol" w:hint="default"/>
+        <w:sz w:val="20"/>
+      </w:rPr>
+    </w:lvl>
+    <w:lvl w:ilvl="5" w:tentative="1">
+      <w:start w:val="1"/>
+      <w:numFmt w:val="bullet"/>
+      <w:lvlText w:val=""/>
+      <w:lvlJc w:val="left"/>
+      <w:pPr>
+        <w:tabs>
+          <w:tab w:val="num" w:pos="4320"/>
+        </w:tabs>
+        <w:ind w:left="4320" w:hanging="360"/>
+      </w:pPr>
+      <w:rPr>
+        <w:rFonts w:ascii="Symbol" w:hAnsi="Symbol" w:hint="default"/>
+        <w:sz w:val="20"/>
+      </w:rPr>
+    </w:lvl>
+    <w:lvl w:ilvl="6" w:tentative="1">
+      <w:start w:val="1"/>
+      <w:numFmt w:val="bullet"/>
+      <w:lvlText w:val=""/>
+      <w:lvlJc w:val="left"/>
+      <w:pPr>
+        <w:tabs>
+          <w:tab w:val="num" w:pos="5040"/>
+        </w:tabs>
+        <w:ind w:left="5040" w:hanging="360"/>
+      </w:pPr>
+      <w:rPr>
+        <w:rFonts w:ascii="Symbol" w:hAnsi="Symbol" w:hint="default"/>
+        <w:sz w:val="20"/>
+      </w:rPr>
+    </w:lvl>
+    <w:lvl w:ilvl="7" w:tentative="1">
+      <w:start w:val="1"/>
+      <w:numFmt w:val="bullet"/>
+      <w:lvlText w:val=""/>
+      <w:lvlJc w:val="left"/>
+      <w:pPr>
+        <w:tabs>
+          <w:tab w:val="num" w:pos="5760"/>
+        </w:tabs>
+        <w:ind w:left="5760" w:hanging="360"/>
+      </w:pPr>
+      <w:rPr>
+        <w:rFonts w:ascii="Symbol" w:hAnsi="Symbol" w:hint="default"/>
+        <w:sz w:val="20"/>
+      </w:rPr>
+    </w:lvl>
+    <w:lvl w:ilvl="8" w:tentative="1">
+      <w:start w:val="1"/>
+      <w:numFmt w:val="bullet"/>
+      <w:lvlText w:val=""/>
+      <w:lvlJc w:val="left"/>
+      <w:pPr>
+        <w:tabs>
+          <w:tab w:val="num" w:pos="6480"/>
+        </w:tabs>
+        <w:ind w:left="6480" w:hanging="360"/>
+      </w:pPr>
+      <w:rPr>
+        <w:rFonts w:ascii="Symbol" w:hAnsi="Symbol" w:hint="default"/>
+        <w:sz w:val="20"/>
+      </w:rPr>
+    </w:lvl>
+  </w:abstractNum>
+  <w:num w:numId="1" w16cid:durableId="478423469">
+    <w:abstractNumId w:val="2"/>
+  </w:num>
+  <w:num w:numId="2" w16cid:durableId="185749995">
+    <w:abstractNumId w:val="5"/>
+  </w:num>
+  <w:num w:numId="3" w16cid:durableId="290091070">
+    <w:abstractNumId w:val="6"/>
+  </w:num>
+  <w:num w:numId="4" w16cid:durableId="1571039697">
+    <w:abstractNumId w:val="4"/>
+  </w:num>
+  <w:num w:numId="5" w16cid:durableId="1846091007">
+    <w:abstractNumId w:val="3"/>
+  </w:num>
+  <w:num w:numId="6" w16cid:durableId="1835682583">
+    <w:abstractNumId w:val="0"/>
+  </w:num>
+  <w:num w:numId="7" w16cid:durableId="1358770472">
+    <w:abstractNumId w:val="1"/>
+  </w:num>
+</w:numbering>
 </file>
 
 <file path=word/styles.xml><?xml version="1.0" encoding="utf-8"?>
@@ -423,7 +1799,6 @@
   <w:style w:type="character" w:default="1" w:styleId="DefaultParagraphFont">
     <w:name w:val="Default Paragraph Font"/>
     <w:uiPriority w:val="1"/>
-    <w:semiHidden/>
     <w:unhideWhenUsed/>
   </w:style>
   <w:style w:type="table" w:default="1" w:styleId="TableNormal">
@@ -446,6 +1821,17 @@
     <w:uiPriority w:val="99"/>
     <w:semiHidden/>
     <w:unhideWhenUsed/>
+  </w:style>
+  <w:style w:type="paragraph" w:styleId="ListParagraph">
+    <w:name w:val="List Paragraph"/>
+    <w:basedOn w:val="Normal"/>
+    <w:uiPriority w:val="34"/>
+    <w:qFormat/>
+    <w:rsid w:val="00117B8B"/>
+    <w:pPr>
+      <w:ind w:left="720"/>
+      <w:contextualSpacing/>
+    </w:pPr>
   </w:style>
 </w:styles>
 </file>
